--- a/data science CV/CMB_technical_short.docx
+++ b/data science CV/CMB_technical_short.docx
@@ -16,8 +16,21 @@
       </w:r>
       <w:r>
         <w:br/>
-        <w:t>🌐 github.com/burch-cm | linkedin.com/in/christophermburch</w:t>
+        <w:t>🌐 github.com/</w:t>
       </w:r>
+      <w:proofErr w:type="spellStart"/>
+      <w:r>
+        <w:t>burch</w:t>
+      </w:r>
+      <w:proofErr w:type="spellEnd"/>
+      <w:r>
+        <w:t>-cm | linkedin.com/in/</w:t>
+      </w:r>
+      <w:proofErr w:type="spellStart"/>
+      <w:r>
+        <w:t>christophermburch</w:t>
+      </w:r>
+      <w:proofErr w:type="spellEnd"/>
     </w:p>
     <w:p>
       <w:pPr>
@@ -32,7 +45,13 @@
     </w:p>
     <w:p>
       <w:r>
-        <w:t>Over 10 years of experience leading advanced analytics projects across public health, logistics, financial analysis, and defense. Skilled in machine learning, complex systems modeling, and R/Python development. Known for delivering actionable insights and building tools used across large-scale federal initiatives.</w:t>
+        <w:t>Over 10 years of experience leading advanced analytics projects across public health, logistics, financial analysis, and</w:t>
+      </w:r>
+      <w:r>
+        <w:t xml:space="preserve"> risk</w:t>
+      </w:r>
+      <w:r>
+        <w:t>. Skilled in machine learning, complex systems modeling, and R/Python development. Known for delivering actionable insights and building tools used across large-scale federal initiatives.</w:t>
       </w:r>
     </w:p>
     <w:p>
@@ -44,31 +63,54 @@
       </w:r>
     </w:p>
     <w:p>
+      <w:pPr>
+        <w:pStyle w:val="Heading2Resume"/>
+      </w:pPr>
+      <w:r>
+        <w:t xml:space="preserve">MITRE Corporation </w:t>
+      </w:r>
+      <w:r>
+        <w:t>-</w:t>
+      </w:r>
+      <w:r>
+        <w:t>Lead Data Scientist</w:t>
+      </w:r>
+    </w:p>
+    <w:p>
+      <w:pPr>
+        <w:rPr>
+          <w:rStyle w:val="Emphasis"/>
+        </w:rPr>
+      </w:pPr>
       <w:r>
         <w:rPr>
-          <w:b/>
+          <w:rStyle w:val="Emphasis"/>
         </w:rPr>
-        <w:t>MITRE Corporation</w:t>
-      </w:r>
-      <w:r>
-        <w:t xml:space="preserve"> — Lead Data Scientist</w:t>
-      </w:r>
-      <w:r>
-        <w:br/>
         <w:t>Sep 2022 – Jul 2025</w:t>
       </w:r>
     </w:p>
     <w:p>
+      <w:pPr>
+        <w:pStyle w:val="ListBullet"/>
+      </w:pPr>
       <w:r>
-        <w:t>- Led development of ML/AI models for public health, federal workforce equity, and operations analysis across multiple domains.</w:t>
+        <w:t>Led development of ML/AI models for public health, federal workforce equity, and operations analysis across multiple domains.</w:t>
       </w:r>
+    </w:p>
+    <w:p>
+      <w:pPr>
+        <w:pStyle w:val="ListBullet"/>
+      </w:pPr>
       <w:r>
-        <w:br/>
-        <w:t>- Co-PI for a VA-focused research initiative improving disability claims processing using predictive analytics and human-centered modeling.</w:t>
+        <w:t>Co-PI for a VA-focused research initiative improving disability claims processing using predictive analytics and human-centered modeling.</w:t>
       </w:r>
+    </w:p>
+    <w:p>
+      <w:pPr>
+        <w:pStyle w:val="ListBullet"/>
+      </w:pPr>
       <w:r>
-        <w:br/>
-        <w:t xml:space="preserve">- Core epidemiology </w:t>
+        <w:t xml:space="preserve">Core epidemiology </w:t>
       </w:r>
       <w:r>
         <w:t xml:space="preserve">modeling </w:t>
@@ -76,128 +118,500 @@
       <w:r>
         <w:t>expert on the DARPA ASKEM program; evaluated automated modeling systems and contributed to strategic modeling approaches.</w:t>
       </w:r>
+    </w:p>
+    <w:p>
+      <w:pPr>
+        <w:pStyle w:val="ListBullet"/>
+      </w:pPr>
       <w:r>
-        <w:br/>
-        <w:t>- Built reusable R packages for visualization and data workflows; tools adopted across internal teams.</w:t>
-      </w:r>
-      <w:r>
-        <w:br/>
-        <w:t>- Developed agent-based models and system dynamics simulations for issues like whale strike reduction and hoof-and-mouth disease response.</w:t>
-      </w:r>
-      <w:r>
-        <w:br/>
-        <w:t>- Mentored junior scientists in modeling, simulation, and statistical best practices.</w:t>
+        <w:t>Built reusable R packages for visualization and data workflows; tools adopted across internal teams.</w:t>
       </w:r>
     </w:p>
     <w:p>
+      <w:pPr>
+        <w:pStyle w:val="ListBullet"/>
+      </w:pPr>
       <w:r>
-        <w:rPr>
-          <w:b/>
-        </w:rPr>
-        <w:t>Grant Leading Technology</w:t>
-      </w:r>
-      <w:r>
-        <w:t xml:space="preserve"> — Senior Data Scientist &amp; Consultant</w:t>
-      </w:r>
-      <w:r>
-        <w:br/>
-        <w:t>Aug 2018 – Sep 2022</w:t>
+        <w:t>Developed agent-based models and system dynamics simulations for issues like whale strike reduction and hoof-and-mouth disease response.</w:t>
       </w:r>
     </w:p>
     <w:p>
+      <w:pPr>
+        <w:pStyle w:val="ListBullet"/>
+      </w:pPr>
       <w:r>
-        <w:t>- Led ML projects for FAA fleet data, improving policy around training and accident risk.</w:t>
-      </w:r>
-      <w:r>
-        <w:br/>
-        <w:t>- Developed FAA-wide recall tracking system, reducing recall backlog by 90%.</w:t>
-      </w:r>
-      <w:r>
-        <w:br/>
-        <w:t>- Created open-source R packages to streamline federal API data workflows.</w:t>
-      </w:r>
-      <w:r>
-        <w:br/>
-        <w:t>- Proposed business process improvements through systems modeling.</w:t>
+        <w:t>Mentored junior scientists in modeling, simulation, and statistical best practices.</w:t>
       </w:r>
     </w:p>
     <w:p>
+      <w:pPr>
+        <w:pStyle w:val="Heading2Resume"/>
+      </w:pPr>
       <w:r>
-        <w:rPr>
-          <w:b/>
-        </w:rPr>
-        <w:t>Cogentis Therapeutics</w:t>
+        <w:t xml:space="preserve">Grant Leading Technology </w:t>
       </w:r>
       <w:r>
-        <w:t xml:space="preserve"> — Cofounder / Chief Data Officer</w:t>
+        <w:t>-</w:t>
       </w:r>
       <w:r>
-        <w:br/>
-        <w:t>Jan 2015 – Jul 2018</w:t>
+        <w:t>Senior Data Scientist &amp; Consultant</w:t>
       </w:r>
     </w:p>
     <w:p>
+      <w:pPr>
+        <w:rPr>
+          <w:rStyle w:val="Emphasis"/>
+        </w:rPr>
+      </w:pPr>
       <w:r>
-        <w:t>- Built statistical power models and financial forecasts to guide biotech R&amp;D.</w:t>
+        <w:rPr>
+          <w:rStyle w:val="Emphasis"/>
+        </w:rPr>
+        <w:t>Aug 2018</w:t>
       </w:r>
       <w:r>
-        <w:br/>
-        <w:t>- Defined data standards, documentation, and visualization protocols.</w:t>
+        <w:rPr>
+          <w:rStyle w:val="Emphasis"/>
+        </w:rPr>
+        <w:t xml:space="preserve"> - </w:t>
+      </w:r>
+      <w:r>
+        <w:rPr>
+          <w:rStyle w:val="Emphasis"/>
+        </w:rPr>
+        <w:t>Sep 2022</w:t>
       </w:r>
     </w:p>
     <w:p>
       <w:pPr>
-        <w:pStyle w:val="Heading1"/>
+        <w:pStyle w:val="ListBullet"/>
+      </w:pPr>
+      <w:r>
+        <w:t>Led ML projects for FAA fleet data, improving policy around training and accident risk.</w:t>
+      </w:r>
+    </w:p>
+    <w:p>
+      <w:pPr>
+        <w:pStyle w:val="ListBullet"/>
+      </w:pPr>
+      <w:r>
+        <w:t>Developed FAA-wide recall tracking system, reducing recall backlog by 90%.</w:t>
+      </w:r>
+    </w:p>
+    <w:p>
+      <w:pPr>
+        <w:pStyle w:val="ListBullet"/>
+      </w:pPr>
+      <w:r>
+        <w:t>Created open-source R packages to streamline federal API data workflows.</w:t>
+      </w:r>
+    </w:p>
+    <w:p>
+      <w:pPr>
+        <w:pStyle w:val="ListBullet"/>
+      </w:pPr>
+      <w:r>
+        <w:t>Proposed business process improvements through systems modeling.</w:t>
+      </w:r>
+    </w:p>
+    <w:p>
+      <w:pPr>
+        <w:pStyle w:val="Heading2Resume"/>
+      </w:pPr>
+      <w:r>
+        <w:t xml:space="preserve">Cogentis Therapeutics </w:t>
+      </w:r>
+      <w:r>
+        <w:t>-</w:t>
+      </w:r>
+      <w:r>
+        <w:t>Cofounder / Chief Data Officer</w:t>
+      </w:r>
+    </w:p>
+    <w:p>
+      <w:pPr>
+        <w:rPr>
+          <w:rStyle w:val="Emphasis"/>
+        </w:rPr>
+      </w:pPr>
+      <w:r>
+        <w:rPr>
+          <w:rStyle w:val="Emphasis"/>
+        </w:rPr>
+        <w:t>Jan 2015</w:t>
+      </w:r>
+      <w:r>
+        <w:rPr>
+          <w:rStyle w:val="Emphasis"/>
+        </w:rPr>
+        <w:t xml:space="preserve"> - </w:t>
+      </w:r>
+      <w:r>
+        <w:rPr>
+          <w:rStyle w:val="Emphasis"/>
+        </w:rPr>
+        <w:t>Jul 2018</w:t>
+      </w:r>
+    </w:p>
+    <w:p>
+      <w:pPr>
+        <w:pStyle w:val="ListBullet"/>
+      </w:pPr>
+      <w:r>
+        <w:t>Built statistical power models and financial forecasts to guide biotech R&amp;D.</w:t>
+      </w:r>
+    </w:p>
+    <w:p>
+      <w:pPr>
+        <w:pStyle w:val="ListBullet"/>
+      </w:pPr>
+      <w:r>
+        <w:t>Defined data standards, documentation, and visualization protocols.</w:t>
+      </w:r>
+    </w:p>
+    <w:p>
+      <w:pPr>
+        <w:pStyle w:val="ListBullet"/>
       </w:pPr>
       <w:r>
         <w:lastRenderedPageBreak/>
+        <w:t>D</w:t>
+      </w:r>
+      <w:r>
+        <w:t>evelop</w:t>
+      </w:r>
+      <w:r>
+        <w:t>ed</w:t>
+      </w:r>
+      <w:r>
+        <w:t xml:space="preserve"> data-driven financial models which reduced investor risk and controlled experimental risk for increased stability in the startup ecosystem.</w:t>
+      </w:r>
+    </w:p>
+    <w:p>
+      <w:pPr>
+        <w:pStyle w:val="ListBullet"/>
+      </w:pPr>
+      <w:r>
+        <w:t>Conducted statistical power analysis and built financial forecasts to guide biotech R&amp;D.</w:t>
+      </w:r>
+    </w:p>
+    <w:p>
+      <w:pPr>
+        <w:pStyle w:val="ListBullet"/>
+      </w:pPr>
+      <w:r>
+        <w:t>Defined data standards, documentation, and visualization protocols.</w:t>
+      </w:r>
+    </w:p>
+    <w:p>
+      <w:pPr>
+        <w:pStyle w:val="ListBullet"/>
+      </w:pPr>
+      <w:r>
+        <w:t>Primary budget facilitator; ensured that budget met requirements for operational performance and research risk profile.</w:t>
+      </w:r>
+    </w:p>
+    <w:p>
+      <w:pPr>
+        <w:pStyle w:val="ListBullet"/>
+      </w:pPr>
+      <w:r>
+        <w:t>Raised dilutive and non-dilutive capital from investors and grant-making bodies.</w:t>
+      </w:r>
+    </w:p>
+    <w:p>
+      <w:pPr>
+        <w:pStyle w:val="Heading2Resume"/>
+      </w:pPr>
+      <w:r>
+        <w:t xml:space="preserve">US Army National Guard </w:t>
+      </w:r>
+      <w:r>
+        <w:t>-</w:t>
+      </w:r>
+      <w:r>
+        <w:t>Advanced Skills Instructor</w:t>
+      </w:r>
+    </w:p>
+    <w:p>
+      <w:pPr>
+        <w:rPr>
+          <w:rStyle w:val="Emphasis"/>
+        </w:rPr>
+      </w:pPr>
+      <w:r>
+        <w:rPr>
+          <w:rStyle w:val="Emphasis"/>
+        </w:rPr>
+        <w:t xml:space="preserve">July 2009 </w:t>
+      </w:r>
+      <w:r>
+        <w:rPr>
+          <w:rStyle w:val="Emphasis"/>
+        </w:rPr>
+        <w:t>– Nov 2011</w:t>
+      </w:r>
+    </w:p>
+    <w:p>
+      <w:pPr>
+        <w:pStyle w:val="ListBullet"/>
+      </w:pPr>
+      <w:r>
+        <w:t>Developed a metrics‑based training evaluation system to A/B test multiple techniques</w:t>
+      </w:r>
+    </w:p>
+    <w:p>
+      <w:pPr>
+        <w:pStyle w:val="ListBullet"/>
+      </w:pPr>
+      <w:r>
+        <w:t>Senior CQB/Close Combat Instructor for US Army, US Navy, and NATO forces in close quarters combat (CQB), fighting in built</w:t>
+      </w:r>
+      <w:r>
+        <w:rPr>
+          <w:rFonts w:ascii="Cambria Math" w:hAnsi="Cambria Math" w:cs="Cambria Math"/>
+        </w:rPr>
+        <w:t>‑</w:t>
+      </w:r>
+      <w:r>
+        <w:t>up areas (FIBU), advanced urban combat (SFAUC), and advanced special operations (ASO)</w:t>
+      </w:r>
+    </w:p>
+    <w:p>
+      <w:pPr>
+        <w:pStyle w:val="ListBullet"/>
+      </w:pPr>
+      <w:r>
+        <w:t xml:space="preserve">Lead a team of </w:t>
+      </w:r>
+      <w:r>
+        <w:t>8</w:t>
+      </w:r>
+      <w:r>
+        <w:t xml:space="preserve"> junior instructors</w:t>
+      </w:r>
+      <w:r>
+        <w:t xml:space="preserve"> and range personnel</w:t>
+      </w:r>
+      <w:r>
+        <w:t>; responsible for subordinate instruction in firearms and small unit tactics proficiency, range preparation, and field exercise coordination</w:t>
+      </w:r>
+    </w:p>
+    <w:p>
+      <w:pPr>
+        <w:pStyle w:val="Heading2Resume"/>
+      </w:pPr>
+      <w:r>
+        <w:t xml:space="preserve">US Army – Senior </w:t>
+      </w:r>
+      <w:r>
+        <w:t xml:space="preserve">Special Forces </w:t>
+      </w:r>
+      <w:r>
+        <w:t>Communications Sergeant</w:t>
+      </w:r>
+    </w:p>
+    <w:p>
+      <w:pPr>
+        <w:rPr>
+          <w:i/>
+          <w:iCs/>
+        </w:rPr>
+      </w:pPr>
+      <w:r>
+        <w:rPr>
+          <w:i/>
+          <w:iCs/>
+        </w:rPr>
+        <w:t>July 2004 – July 2009</w:t>
+      </w:r>
+    </w:p>
+    <w:p>
+      <w:pPr>
+        <w:pStyle w:val="ListBullet"/>
+      </w:pPr>
+      <w:r>
+        <w:t>Developed training and provided instruction to more than 800 allied military and police personnel in communications, special operations, and small unit tactics.</w:t>
+      </w:r>
+    </w:p>
+    <w:p>
+      <w:pPr>
+        <w:pStyle w:val="ListBullet"/>
+      </w:pPr>
+      <w:r>
+        <w:t>Utilized advanced technical and statistical techniques to analyze networks and plan counter-IED operations.</w:t>
+      </w:r>
+    </w:p>
+    <w:p>
+      <w:pPr>
+        <w:pStyle w:val="Heading1"/>
+      </w:pPr>
+      <w:r>
         <w:t>Technical Skills</w:t>
       </w:r>
     </w:p>
     <w:p>
+      <w:pPr>
+        <w:pStyle w:val="List"/>
+      </w:pPr>
       <w:r>
         <w:t>Languages: R, Python, Julia, SQL, M, VBA</w:t>
       </w:r>
+    </w:p>
+    <w:p>
+      <w:pPr>
+        <w:pStyle w:val="List"/>
+      </w:pPr>
       <w:r>
-        <w:br/>
         <w:t>Tools: Git, Shiny, Spark, Tableau, Excel, Linux, Agile/Scrum</w:t>
       </w:r>
       <w:r>
-        <w:br/>
-        <w:t>Core Expertise: ML/AI, Simulation, Epidemiology, Statistical Analysis, Systems Modeling</w:t>
+        <w:t>, Microsoft Cloud, Google Cloud</w:t>
       </w:r>
     </w:p>
     <w:p>
       <w:pPr>
-        <w:pStyle w:val="Heading1"/>
+        <w:pStyle w:val="List"/>
       </w:pPr>
       <w:r>
-        <w:t>Education &amp; Certifications</w:t>
+        <w:t xml:space="preserve">Core Expertise: </w:t>
+      </w:r>
+      <w:r>
+        <w:t>Machine Learning (</w:t>
+      </w:r>
+      <w:r>
+        <w:t>ML/AI</w:t>
+      </w:r>
+      <w:r>
+        <w:t>)</w:t>
+      </w:r>
+      <w:r>
+        <w:t xml:space="preserve">, Simulation, Statistical Analysis, </w:t>
+      </w:r>
+      <w:r>
+        <w:t xml:space="preserve">Complex </w:t>
+      </w:r>
+      <w:r>
+        <w:t>Systems Modeling</w:t>
       </w:r>
     </w:p>
     <w:p>
       <w:pPr>
-        <w:pStyle w:val="ResumeListParagraph"/>
+        <w:pStyle w:val="Heading1"/>
       </w:pPr>
       <w:r>
-        <w:t>MBA, Johns Hopkins University — Enterprise Risk Mgmt. &amp; Marketing</w:t>
+        <w:t>Education</w:t>
+      </w:r>
+    </w:p>
+    <w:p>
+      <w:pPr>
+        <w:pStyle w:val="List"/>
+      </w:pPr>
+      <w:r>
+        <w:t>MBA, Johns Hopkins University</w:t>
       </w:r>
       <w:r>
-        <w:br/>
-        <w:t>BA, Organizational Management, Arizona State University</w:t>
+        <w:t xml:space="preserve">, 2015. </w:t>
       </w:r>
       <w:r>
-        <w:br/>
+        <w:t>Enterprise Risk Mgmt. &amp; Marketing</w:t>
+      </w:r>
+    </w:p>
+    <w:p>
+      <w:pPr>
+        <w:pStyle w:val="List"/>
+      </w:pPr>
+      <w:r>
+        <w:rPr>
+          <w:lang w:val="es-ES"/>
+        </w:rPr>
+        <w:t xml:space="preserve">BA, Arizona </w:t>
+      </w:r>
+      <w:proofErr w:type="spellStart"/>
+      <w:r>
+        <w:rPr>
+          <w:lang w:val="es-ES"/>
+        </w:rPr>
+        <w:t>State</w:t>
+      </w:r>
+      <w:proofErr w:type="spellEnd"/>
+      <w:r>
+        <w:rPr>
+          <w:lang w:val="es-ES"/>
+        </w:rPr>
+        <w:t xml:space="preserve"> </w:t>
+      </w:r>
+      <w:proofErr w:type="spellStart"/>
+      <w:r>
+        <w:rPr>
+          <w:lang w:val="es-ES"/>
+        </w:rPr>
+        <w:t>University</w:t>
+      </w:r>
+      <w:proofErr w:type="spellEnd"/>
+      <w:r>
+        <w:rPr>
+          <w:lang w:val="es-ES"/>
+        </w:rPr>
+        <w:t>, 2013. O</w:t>
       </w:r>
       <w:r>
-        <w:t>MicroMasters, Massachusetts Institute of Technology – Data, Economics, and Development of Policy</w:t>
+        <w:rPr>
+          <w:lang w:val="es-ES"/>
+        </w:rPr>
+        <w:t>rganizacional</w:t>
+      </w:r>
+      <w:r>
+        <w:t xml:space="preserve"> Management</w:t>
+      </w:r>
+    </w:p>
+    <w:p>
+      <w:pPr>
+        <w:pStyle w:val="List"/>
+      </w:pPr>
+      <w:r>
+        <w:t>MicroMasters, Massachusetts Institute of Technology</w:t>
+      </w:r>
+      <w:r>
+        <w:t xml:space="preserve">, 2017. </w:t>
+      </w:r>
+      <w:r>
+        <w:t>Data, Economics, and Development of Policy</w:t>
       </w:r>
       <w:r>
         <w:t xml:space="preserve"> (DEDP)</w:t>
       </w:r>
+    </w:p>
+    <w:p>
+      <w:pPr>
+        <w:pStyle w:val="Heading1"/>
+      </w:pPr>
       <w:r>
-        <w:br/>
-        <w:t>Certs: IBM ML Specialization · JHU Data Science · Lean Six Sigma YB</w:t>
+        <w:t>Certifications</w:t>
+      </w:r>
+    </w:p>
+    <w:p>
+      <w:pPr>
+        <w:pStyle w:val="List"/>
+      </w:pPr>
+      <w:r>
+        <w:t>IBM Data Science Certification, 2025. IBM</w:t>
+      </w:r>
+    </w:p>
+    <w:p>
+      <w:pPr>
+        <w:pStyle w:val="List"/>
+      </w:pPr>
+      <w:r>
+        <w:t>Lean Six Sigma Green Belt, 2018. Grant Leading Technology</w:t>
+      </w:r>
+    </w:p>
+    <w:p>
+      <w:pPr>
+        <w:pStyle w:val="List"/>
+      </w:pPr>
+      <w:r>
+        <w:t>Data Science Certification, 2015. Johns Hopkins University</w:t>
       </w:r>
     </w:p>
     <w:sectPr>
@@ -380,6 +794,568 @@
       </w:pPr>
       <w:rPr>
         <w:rFonts w:ascii="Symbol" w:hAnsi="Symbol" w:hint="default"/>
+      </w:rPr>
+    </w:lvl>
+  </w:abstractNum>
+  <w:abstractNum w:abstractNumId="9" w15:restartNumberingAfterBreak="0">
+    <w:nsid w:val="2CC07E4C"/>
+    <w:multiLevelType w:val="hybridMultilevel"/>
+    <w:tmpl w:val="0282A314"/>
+    <w:lvl w:ilvl="0" w:tplc="A530BD06">
+      <w:numFmt w:val="bullet"/>
+      <w:lvlText w:val="-"/>
+      <w:lvlJc w:val="left"/>
+      <w:pPr>
+        <w:ind w:left="720" w:hanging="360"/>
+      </w:pPr>
+      <w:rPr>
+        <w:rFonts w:ascii="Calibri" w:eastAsiaTheme="minorEastAsia" w:hAnsi="Calibri" w:cs="Calibri" w:hint="default"/>
+      </w:rPr>
+    </w:lvl>
+    <w:lvl w:ilvl="1" w:tplc="04090003" w:tentative="1">
+      <w:start w:val="1"/>
+      <w:numFmt w:val="bullet"/>
+      <w:lvlText w:val="o"/>
+      <w:lvlJc w:val="left"/>
+      <w:pPr>
+        <w:ind w:left="1440" w:hanging="360"/>
+      </w:pPr>
+      <w:rPr>
+        <w:rFonts w:ascii="Courier New" w:hAnsi="Courier New" w:cs="Courier New" w:hint="default"/>
+      </w:rPr>
+    </w:lvl>
+    <w:lvl w:ilvl="2" w:tplc="04090005" w:tentative="1">
+      <w:start w:val="1"/>
+      <w:numFmt w:val="bullet"/>
+      <w:lvlText w:val=""/>
+      <w:lvlJc w:val="left"/>
+      <w:pPr>
+        <w:ind w:left="2160" w:hanging="360"/>
+      </w:pPr>
+      <w:rPr>
+        <w:rFonts w:ascii="Wingdings" w:hAnsi="Wingdings" w:hint="default"/>
+      </w:rPr>
+    </w:lvl>
+    <w:lvl w:ilvl="3" w:tplc="04090001" w:tentative="1">
+      <w:start w:val="1"/>
+      <w:numFmt w:val="bullet"/>
+      <w:lvlText w:val=""/>
+      <w:lvlJc w:val="left"/>
+      <w:pPr>
+        <w:ind w:left="2880" w:hanging="360"/>
+      </w:pPr>
+      <w:rPr>
+        <w:rFonts w:ascii="Symbol" w:hAnsi="Symbol" w:hint="default"/>
+      </w:rPr>
+    </w:lvl>
+    <w:lvl w:ilvl="4" w:tplc="04090003" w:tentative="1">
+      <w:start w:val="1"/>
+      <w:numFmt w:val="bullet"/>
+      <w:lvlText w:val="o"/>
+      <w:lvlJc w:val="left"/>
+      <w:pPr>
+        <w:ind w:left="3600" w:hanging="360"/>
+      </w:pPr>
+      <w:rPr>
+        <w:rFonts w:ascii="Courier New" w:hAnsi="Courier New" w:cs="Courier New" w:hint="default"/>
+      </w:rPr>
+    </w:lvl>
+    <w:lvl w:ilvl="5" w:tplc="04090005" w:tentative="1">
+      <w:start w:val="1"/>
+      <w:numFmt w:val="bullet"/>
+      <w:lvlText w:val=""/>
+      <w:lvlJc w:val="left"/>
+      <w:pPr>
+        <w:ind w:left="4320" w:hanging="360"/>
+      </w:pPr>
+      <w:rPr>
+        <w:rFonts w:ascii="Wingdings" w:hAnsi="Wingdings" w:hint="default"/>
+      </w:rPr>
+    </w:lvl>
+    <w:lvl w:ilvl="6" w:tplc="04090001" w:tentative="1">
+      <w:start w:val="1"/>
+      <w:numFmt w:val="bullet"/>
+      <w:lvlText w:val=""/>
+      <w:lvlJc w:val="left"/>
+      <w:pPr>
+        <w:ind w:left="5040" w:hanging="360"/>
+      </w:pPr>
+      <w:rPr>
+        <w:rFonts w:ascii="Symbol" w:hAnsi="Symbol" w:hint="default"/>
+      </w:rPr>
+    </w:lvl>
+    <w:lvl w:ilvl="7" w:tplc="04090003" w:tentative="1">
+      <w:start w:val="1"/>
+      <w:numFmt w:val="bullet"/>
+      <w:lvlText w:val="o"/>
+      <w:lvlJc w:val="left"/>
+      <w:pPr>
+        <w:ind w:left="5760" w:hanging="360"/>
+      </w:pPr>
+      <w:rPr>
+        <w:rFonts w:ascii="Courier New" w:hAnsi="Courier New" w:cs="Courier New" w:hint="default"/>
+      </w:rPr>
+    </w:lvl>
+    <w:lvl w:ilvl="8" w:tplc="04090005" w:tentative="1">
+      <w:start w:val="1"/>
+      <w:numFmt w:val="bullet"/>
+      <w:lvlText w:val=""/>
+      <w:lvlJc w:val="left"/>
+      <w:pPr>
+        <w:ind w:left="6480" w:hanging="360"/>
+      </w:pPr>
+      <w:rPr>
+        <w:rFonts w:ascii="Wingdings" w:hAnsi="Wingdings" w:hint="default"/>
+      </w:rPr>
+    </w:lvl>
+  </w:abstractNum>
+  <w:abstractNum w:abstractNumId="10" w15:restartNumberingAfterBreak="0">
+    <w:nsid w:val="32580F37"/>
+    <w:multiLevelType w:val="hybridMultilevel"/>
+    <w:tmpl w:val="D49842A6"/>
+    <w:lvl w:ilvl="0" w:tplc="04090001">
+      <w:start w:val="1"/>
+      <w:numFmt w:val="bullet"/>
+      <w:lvlText w:val=""/>
+      <w:lvlJc w:val="left"/>
+      <w:pPr>
+        <w:ind w:left="720" w:hanging="360"/>
+      </w:pPr>
+      <w:rPr>
+        <w:rFonts w:ascii="Symbol" w:hAnsi="Symbol" w:hint="default"/>
+      </w:rPr>
+    </w:lvl>
+    <w:lvl w:ilvl="1" w:tplc="04090003" w:tentative="1">
+      <w:start w:val="1"/>
+      <w:numFmt w:val="bullet"/>
+      <w:lvlText w:val="o"/>
+      <w:lvlJc w:val="left"/>
+      <w:pPr>
+        <w:ind w:left="1440" w:hanging="360"/>
+      </w:pPr>
+      <w:rPr>
+        <w:rFonts w:ascii="Courier New" w:hAnsi="Courier New" w:cs="Courier New" w:hint="default"/>
+      </w:rPr>
+    </w:lvl>
+    <w:lvl w:ilvl="2" w:tplc="04090005" w:tentative="1">
+      <w:start w:val="1"/>
+      <w:numFmt w:val="bullet"/>
+      <w:lvlText w:val=""/>
+      <w:lvlJc w:val="left"/>
+      <w:pPr>
+        <w:ind w:left="2160" w:hanging="360"/>
+      </w:pPr>
+      <w:rPr>
+        <w:rFonts w:ascii="Wingdings" w:hAnsi="Wingdings" w:hint="default"/>
+      </w:rPr>
+    </w:lvl>
+    <w:lvl w:ilvl="3" w:tplc="04090001" w:tentative="1">
+      <w:start w:val="1"/>
+      <w:numFmt w:val="bullet"/>
+      <w:lvlText w:val=""/>
+      <w:lvlJc w:val="left"/>
+      <w:pPr>
+        <w:ind w:left="2880" w:hanging="360"/>
+      </w:pPr>
+      <w:rPr>
+        <w:rFonts w:ascii="Symbol" w:hAnsi="Symbol" w:hint="default"/>
+      </w:rPr>
+    </w:lvl>
+    <w:lvl w:ilvl="4" w:tplc="04090003" w:tentative="1">
+      <w:start w:val="1"/>
+      <w:numFmt w:val="bullet"/>
+      <w:lvlText w:val="o"/>
+      <w:lvlJc w:val="left"/>
+      <w:pPr>
+        <w:ind w:left="3600" w:hanging="360"/>
+      </w:pPr>
+      <w:rPr>
+        <w:rFonts w:ascii="Courier New" w:hAnsi="Courier New" w:cs="Courier New" w:hint="default"/>
+      </w:rPr>
+    </w:lvl>
+    <w:lvl w:ilvl="5" w:tplc="04090005" w:tentative="1">
+      <w:start w:val="1"/>
+      <w:numFmt w:val="bullet"/>
+      <w:lvlText w:val=""/>
+      <w:lvlJc w:val="left"/>
+      <w:pPr>
+        <w:ind w:left="4320" w:hanging="360"/>
+      </w:pPr>
+      <w:rPr>
+        <w:rFonts w:ascii="Wingdings" w:hAnsi="Wingdings" w:hint="default"/>
+      </w:rPr>
+    </w:lvl>
+    <w:lvl w:ilvl="6" w:tplc="04090001" w:tentative="1">
+      <w:start w:val="1"/>
+      <w:numFmt w:val="bullet"/>
+      <w:lvlText w:val=""/>
+      <w:lvlJc w:val="left"/>
+      <w:pPr>
+        <w:ind w:left="5040" w:hanging="360"/>
+      </w:pPr>
+      <w:rPr>
+        <w:rFonts w:ascii="Symbol" w:hAnsi="Symbol" w:hint="default"/>
+      </w:rPr>
+    </w:lvl>
+    <w:lvl w:ilvl="7" w:tplc="04090003" w:tentative="1">
+      <w:start w:val="1"/>
+      <w:numFmt w:val="bullet"/>
+      <w:lvlText w:val="o"/>
+      <w:lvlJc w:val="left"/>
+      <w:pPr>
+        <w:ind w:left="5760" w:hanging="360"/>
+      </w:pPr>
+      <w:rPr>
+        <w:rFonts w:ascii="Courier New" w:hAnsi="Courier New" w:cs="Courier New" w:hint="default"/>
+      </w:rPr>
+    </w:lvl>
+    <w:lvl w:ilvl="8" w:tplc="04090005" w:tentative="1">
+      <w:start w:val="1"/>
+      <w:numFmt w:val="bullet"/>
+      <w:lvlText w:val=""/>
+      <w:lvlJc w:val="left"/>
+      <w:pPr>
+        <w:ind w:left="6480" w:hanging="360"/>
+      </w:pPr>
+      <w:rPr>
+        <w:rFonts w:ascii="Wingdings" w:hAnsi="Wingdings" w:hint="default"/>
+      </w:rPr>
+    </w:lvl>
+  </w:abstractNum>
+  <w:abstractNum w:abstractNumId="11" w15:restartNumberingAfterBreak="0">
+    <w:nsid w:val="442F0774"/>
+    <w:multiLevelType w:val="hybridMultilevel"/>
+    <w:tmpl w:val="1792989C"/>
+    <w:lvl w:ilvl="0" w:tplc="A530BD06">
+      <w:numFmt w:val="bullet"/>
+      <w:lvlText w:val="-"/>
+      <w:lvlJc w:val="left"/>
+      <w:pPr>
+        <w:ind w:left="720" w:hanging="360"/>
+      </w:pPr>
+      <w:rPr>
+        <w:rFonts w:ascii="Calibri" w:eastAsiaTheme="minorEastAsia" w:hAnsi="Calibri" w:cs="Calibri" w:hint="default"/>
+      </w:rPr>
+    </w:lvl>
+    <w:lvl w:ilvl="1" w:tplc="04090003" w:tentative="1">
+      <w:start w:val="1"/>
+      <w:numFmt w:val="bullet"/>
+      <w:lvlText w:val="o"/>
+      <w:lvlJc w:val="left"/>
+      <w:pPr>
+        <w:ind w:left="1440" w:hanging="360"/>
+      </w:pPr>
+      <w:rPr>
+        <w:rFonts w:ascii="Courier New" w:hAnsi="Courier New" w:cs="Courier New" w:hint="default"/>
+      </w:rPr>
+    </w:lvl>
+    <w:lvl w:ilvl="2" w:tplc="04090005" w:tentative="1">
+      <w:start w:val="1"/>
+      <w:numFmt w:val="bullet"/>
+      <w:lvlText w:val=""/>
+      <w:lvlJc w:val="left"/>
+      <w:pPr>
+        <w:ind w:left="2160" w:hanging="360"/>
+      </w:pPr>
+      <w:rPr>
+        <w:rFonts w:ascii="Wingdings" w:hAnsi="Wingdings" w:hint="default"/>
+      </w:rPr>
+    </w:lvl>
+    <w:lvl w:ilvl="3" w:tplc="04090001" w:tentative="1">
+      <w:start w:val="1"/>
+      <w:numFmt w:val="bullet"/>
+      <w:lvlText w:val=""/>
+      <w:lvlJc w:val="left"/>
+      <w:pPr>
+        <w:ind w:left="2880" w:hanging="360"/>
+      </w:pPr>
+      <w:rPr>
+        <w:rFonts w:ascii="Symbol" w:hAnsi="Symbol" w:hint="default"/>
+      </w:rPr>
+    </w:lvl>
+    <w:lvl w:ilvl="4" w:tplc="04090003" w:tentative="1">
+      <w:start w:val="1"/>
+      <w:numFmt w:val="bullet"/>
+      <w:lvlText w:val="o"/>
+      <w:lvlJc w:val="left"/>
+      <w:pPr>
+        <w:ind w:left="3600" w:hanging="360"/>
+      </w:pPr>
+      <w:rPr>
+        <w:rFonts w:ascii="Courier New" w:hAnsi="Courier New" w:cs="Courier New" w:hint="default"/>
+      </w:rPr>
+    </w:lvl>
+    <w:lvl w:ilvl="5" w:tplc="04090005" w:tentative="1">
+      <w:start w:val="1"/>
+      <w:numFmt w:val="bullet"/>
+      <w:lvlText w:val=""/>
+      <w:lvlJc w:val="left"/>
+      <w:pPr>
+        <w:ind w:left="4320" w:hanging="360"/>
+      </w:pPr>
+      <w:rPr>
+        <w:rFonts w:ascii="Wingdings" w:hAnsi="Wingdings" w:hint="default"/>
+      </w:rPr>
+    </w:lvl>
+    <w:lvl w:ilvl="6" w:tplc="04090001" w:tentative="1">
+      <w:start w:val="1"/>
+      <w:numFmt w:val="bullet"/>
+      <w:lvlText w:val=""/>
+      <w:lvlJc w:val="left"/>
+      <w:pPr>
+        <w:ind w:left="5040" w:hanging="360"/>
+      </w:pPr>
+      <w:rPr>
+        <w:rFonts w:ascii="Symbol" w:hAnsi="Symbol" w:hint="default"/>
+      </w:rPr>
+    </w:lvl>
+    <w:lvl w:ilvl="7" w:tplc="04090003" w:tentative="1">
+      <w:start w:val="1"/>
+      <w:numFmt w:val="bullet"/>
+      <w:lvlText w:val="o"/>
+      <w:lvlJc w:val="left"/>
+      <w:pPr>
+        <w:ind w:left="5760" w:hanging="360"/>
+      </w:pPr>
+      <w:rPr>
+        <w:rFonts w:ascii="Courier New" w:hAnsi="Courier New" w:cs="Courier New" w:hint="default"/>
+      </w:rPr>
+    </w:lvl>
+    <w:lvl w:ilvl="8" w:tplc="04090005" w:tentative="1">
+      <w:start w:val="1"/>
+      <w:numFmt w:val="bullet"/>
+      <w:lvlText w:val=""/>
+      <w:lvlJc w:val="left"/>
+      <w:pPr>
+        <w:ind w:left="6480" w:hanging="360"/>
+      </w:pPr>
+      <w:rPr>
+        <w:rFonts w:ascii="Wingdings" w:hAnsi="Wingdings" w:hint="default"/>
+      </w:rPr>
+    </w:lvl>
+  </w:abstractNum>
+  <w:abstractNum w:abstractNumId="12" w15:restartNumberingAfterBreak="0">
+    <w:nsid w:val="467B2702"/>
+    <w:multiLevelType w:val="hybridMultilevel"/>
+    <w:tmpl w:val="809EA254"/>
+    <w:lvl w:ilvl="0" w:tplc="04090001">
+      <w:start w:val="1"/>
+      <w:numFmt w:val="bullet"/>
+      <w:lvlText w:val=""/>
+      <w:lvlJc w:val="left"/>
+      <w:pPr>
+        <w:ind w:left="720" w:hanging="360"/>
+      </w:pPr>
+      <w:rPr>
+        <w:rFonts w:ascii="Symbol" w:hAnsi="Symbol" w:hint="default"/>
+      </w:rPr>
+    </w:lvl>
+    <w:lvl w:ilvl="1" w:tplc="04090003" w:tentative="1">
+      <w:start w:val="1"/>
+      <w:numFmt w:val="bullet"/>
+      <w:lvlText w:val="o"/>
+      <w:lvlJc w:val="left"/>
+      <w:pPr>
+        <w:ind w:left="1440" w:hanging="360"/>
+      </w:pPr>
+      <w:rPr>
+        <w:rFonts w:ascii="Courier New" w:hAnsi="Courier New" w:cs="Courier New" w:hint="default"/>
+      </w:rPr>
+    </w:lvl>
+    <w:lvl w:ilvl="2" w:tplc="04090005" w:tentative="1">
+      <w:start w:val="1"/>
+      <w:numFmt w:val="bullet"/>
+      <w:lvlText w:val=""/>
+      <w:lvlJc w:val="left"/>
+      <w:pPr>
+        <w:ind w:left="2160" w:hanging="360"/>
+      </w:pPr>
+      <w:rPr>
+        <w:rFonts w:ascii="Wingdings" w:hAnsi="Wingdings" w:hint="default"/>
+      </w:rPr>
+    </w:lvl>
+    <w:lvl w:ilvl="3" w:tplc="04090001" w:tentative="1">
+      <w:start w:val="1"/>
+      <w:numFmt w:val="bullet"/>
+      <w:lvlText w:val=""/>
+      <w:lvlJc w:val="left"/>
+      <w:pPr>
+        <w:ind w:left="2880" w:hanging="360"/>
+      </w:pPr>
+      <w:rPr>
+        <w:rFonts w:ascii="Symbol" w:hAnsi="Symbol" w:hint="default"/>
+      </w:rPr>
+    </w:lvl>
+    <w:lvl w:ilvl="4" w:tplc="04090003" w:tentative="1">
+      <w:start w:val="1"/>
+      <w:numFmt w:val="bullet"/>
+      <w:lvlText w:val="o"/>
+      <w:lvlJc w:val="left"/>
+      <w:pPr>
+        <w:ind w:left="3600" w:hanging="360"/>
+      </w:pPr>
+      <w:rPr>
+        <w:rFonts w:ascii="Courier New" w:hAnsi="Courier New" w:cs="Courier New" w:hint="default"/>
+      </w:rPr>
+    </w:lvl>
+    <w:lvl w:ilvl="5" w:tplc="04090005" w:tentative="1">
+      <w:start w:val="1"/>
+      <w:numFmt w:val="bullet"/>
+      <w:lvlText w:val=""/>
+      <w:lvlJc w:val="left"/>
+      <w:pPr>
+        <w:ind w:left="4320" w:hanging="360"/>
+      </w:pPr>
+      <w:rPr>
+        <w:rFonts w:ascii="Wingdings" w:hAnsi="Wingdings" w:hint="default"/>
+      </w:rPr>
+    </w:lvl>
+    <w:lvl w:ilvl="6" w:tplc="04090001" w:tentative="1">
+      <w:start w:val="1"/>
+      <w:numFmt w:val="bullet"/>
+      <w:lvlText w:val=""/>
+      <w:lvlJc w:val="left"/>
+      <w:pPr>
+        <w:ind w:left="5040" w:hanging="360"/>
+      </w:pPr>
+      <w:rPr>
+        <w:rFonts w:ascii="Symbol" w:hAnsi="Symbol" w:hint="default"/>
+      </w:rPr>
+    </w:lvl>
+    <w:lvl w:ilvl="7" w:tplc="04090003" w:tentative="1">
+      <w:start w:val="1"/>
+      <w:numFmt w:val="bullet"/>
+      <w:lvlText w:val="o"/>
+      <w:lvlJc w:val="left"/>
+      <w:pPr>
+        <w:ind w:left="5760" w:hanging="360"/>
+      </w:pPr>
+      <w:rPr>
+        <w:rFonts w:ascii="Courier New" w:hAnsi="Courier New" w:cs="Courier New" w:hint="default"/>
+      </w:rPr>
+    </w:lvl>
+    <w:lvl w:ilvl="8" w:tplc="04090005" w:tentative="1">
+      <w:start w:val="1"/>
+      <w:numFmt w:val="bullet"/>
+      <w:lvlText w:val=""/>
+      <w:lvlJc w:val="left"/>
+      <w:pPr>
+        <w:ind w:left="6480" w:hanging="360"/>
+      </w:pPr>
+      <w:rPr>
+        <w:rFonts w:ascii="Wingdings" w:hAnsi="Wingdings" w:hint="default"/>
+      </w:rPr>
+    </w:lvl>
+  </w:abstractNum>
+  <w:abstractNum w:abstractNumId="13" w15:restartNumberingAfterBreak="0">
+    <w:nsid w:val="55394058"/>
+    <w:multiLevelType w:val="hybridMultilevel"/>
+    <w:tmpl w:val="16D89E2C"/>
+    <w:lvl w:ilvl="0" w:tplc="A530BD06">
+      <w:numFmt w:val="bullet"/>
+      <w:lvlText w:val="-"/>
+      <w:lvlJc w:val="left"/>
+      <w:pPr>
+        <w:ind w:left="720" w:hanging="360"/>
+      </w:pPr>
+      <w:rPr>
+        <w:rFonts w:ascii="Calibri" w:eastAsiaTheme="minorEastAsia" w:hAnsi="Calibri" w:cs="Calibri" w:hint="default"/>
+      </w:rPr>
+    </w:lvl>
+    <w:lvl w:ilvl="1" w:tplc="04090003" w:tentative="1">
+      <w:start w:val="1"/>
+      <w:numFmt w:val="bullet"/>
+      <w:lvlText w:val="o"/>
+      <w:lvlJc w:val="left"/>
+      <w:pPr>
+        <w:ind w:left="1440" w:hanging="360"/>
+      </w:pPr>
+      <w:rPr>
+        <w:rFonts w:ascii="Courier New" w:hAnsi="Courier New" w:cs="Courier New" w:hint="default"/>
+      </w:rPr>
+    </w:lvl>
+    <w:lvl w:ilvl="2" w:tplc="04090005" w:tentative="1">
+      <w:start w:val="1"/>
+      <w:numFmt w:val="bullet"/>
+      <w:lvlText w:val=""/>
+      <w:lvlJc w:val="left"/>
+      <w:pPr>
+        <w:ind w:left="2160" w:hanging="360"/>
+      </w:pPr>
+      <w:rPr>
+        <w:rFonts w:ascii="Wingdings" w:hAnsi="Wingdings" w:hint="default"/>
+      </w:rPr>
+    </w:lvl>
+    <w:lvl w:ilvl="3" w:tplc="04090001" w:tentative="1">
+      <w:start w:val="1"/>
+      <w:numFmt w:val="bullet"/>
+      <w:lvlText w:val=""/>
+      <w:lvlJc w:val="left"/>
+      <w:pPr>
+        <w:ind w:left="2880" w:hanging="360"/>
+      </w:pPr>
+      <w:rPr>
+        <w:rFonts w:ascii="Symbol" w:hAnsi="Symbol" w:hint="default"/>
+      </w:rPr>
+    </w:lvl>
+    <w:lvl w:ilvl="4" w:tplc="04090003" w:tentative="1">
+      <w:start w:val="1"/>
+      <w:numFmt w:val="bullet"/>
+      <w:lvlText w:val="o"/>
+      <w:lvlJc w:val="left"/>
+      <w:pPr>
+        <w:ind w:left="3600" w:hanging="360"/>
+      </w:pPr>
+      <w:rPr>
+        <w:rFonts w:ascii="Courier New" w:hAnsi="Courier New" w:cs="Courier New" w:hint="default"/>
+      </w:rPr>
+    </w:lvl>
+    <w:lvl w:ilvl="5" w:tplc="04090005" w:tentative="1">
+      <w:start w:val="1"/>
+      <w:numFmt w:val="bullet"/>
+      <w:lvlText w:val=""/>
+      <w:lvlJc w:val="left"/>
+      <w:pPr>
+        <w:ind w:left="4320" w:hanging="360"/>
+      </w:pPr>
+      <w:rPr>
+        <w:rFonts w:ascii="Wingdings" w:hAnsi="Wingdings" w:hint="default"/>
+      </w:rPr>
+    </w:lvl>
+    <w:lvl w:ilvl="6" w:tplc="04090001" w:tentative="1">
+      <w:start w:val="1"/>
+      <w:numFmt w:val="bullet"/>
+      <w:lvlText w:val=""/>
+      <w:lvlJc w:val="left"/>
+      <w:pPr>
+        <w:ind w:left="5040" w:hanging="360"/>
+      </w:pPr>
+      <w:rPr>
+        <w:rFonts w:ascii="Symbol" w:hAnsi="Symbol" w:hint="default"/>
+      </w:rPr>
+    </w:lvl>
+    <w:lvl w:ilvl="7" w:tplc="04090003" w:tentative="1">
+      <w:start w:val="1"/>
+      <w:numFmt w:val="bullet"/>
+      <w:lvlText w:val="o"/>
+      <w:lvlJc w:val="left"/>
+      <w:pPr>
+        <w:ind w:left="5760" w:hanging="360"/>
+      </w:pPr>
+      <w:rPr>
+        <w:rFonts w:ascii="Courier New" w:hAnsi="Courier New" w:cs="Courier New" w:hint="default"/>
+      </w:rPr>
+    </w:lvl>
+    <w:lvl w:ilvl="8" w:tplc="04090005" w:tentative="1">
+      <w:start w:val="1"/>
+      <w:numFmt w:val="bullet"/>
+      <w:lvlText w:val=""/>
+      <w:lvlJc w:val="left"/>
+      <w:pPr>
+        <w:ind w:left="6480" w:hanging="360"/>
+      </w:pPr>
+      <w:rPr>
+        <w:rFonts w:ascii="Wingdings" w:hAnsi="Wingdings" w:hint="default"/>
       </w:rPr>
     </w:lvl>
   </w:abstractNum>
@@ -409,6 +1385,21 @@
   </w:num>
   <w:num w:numId="9" w16cid:durableId="1445424888">
     <w:abstractNumId w:val="0"/>
+  </w:num>
+  <w:num w:numId="10" w16cid:durableId="2034305512">
+    <w:abstractNumId w:val="10"/>
+  </w:num>
+  <w:num w:numId="11" w16cid:durableId="1371883519">
+    <w:abstractNumId w:val="12"/>
+  </w:num>
+  <w:num w:numId="12" w16cid:durableId="536357071">
+    <w:abstractNumId w:val="13"/>
+  </w:num>
+  <w:num w:numId="13" w16cid:durableId="853107886">
+    <w:abstractNumId w:val="9"/>
+  </w:num>
+  <w:num w:numId="14" w16cid:durableId="830872468">
+    <w:abstractNumId w:val="11"/>
   </w:num>
 </w:numbering>
 </file>
@@ -1019,6 +2010,7 @@
   <w:style w:type="character" w:default="1" w:styleId="DefaultParagraphFont">
     <w:name w:val="Default Paragraph Font"/>
     <w:uiPriority w:val="1"/>
+    <w:semiHidden/>
     <w:unhideWhenUsed/>
   </w:style>
   <w:style w:type="table" w:default="1" w:styleId="TableNormal">
@@ -11795,20 +12787,15 @@
       </w:tcPr>
     </w:tblStylePr>
   </w:style>
-  <w:style w:type="paragraph" w:customStyle="1" w:styleId="ResumeListParagraph">
-    <w:name w:val="Resume List Paragraph"/>
-    <w:basedOn w:val="Normal"/>
-    <w:link w:val="ResumeListParagraphChar"/>
+  <w:style w:type="paragraph" w:customStyle="1" w:styleId="Heading2Resume">
+    <w:name w:val="Heading 2 Resume"/>
+    <w:basedOn w:val="Heading2"/>
+    <w:autoRedefine/>
     <w:qFormat/>
-    <w:rsid w:val="00E339FB"/>
-  </w:style>
-  <w:style w:type="character" w:customStyle="1" w:styleId="ResumeListParagraphChar">
-    <w:name w:val="Resume List Paragraph Char"/>
-    <w:basedOn w:val="DefaultParagraphFont"/>
-    <w:link w:val="ResumeListParagraph"/>
-    <w:rsid w:val="00E339FB"/>
+    <w:rsid w:val="00BA37FA"/>
     <w:rPr>
-      <w:rFonts w:ascii="Calibri" w:hAnsi="Calibri"/>
+      <w:color w:val="000000" w:themeColor="text1"/>
+      <w:sz w:val="22"/>
     </w:rPr>
   </w:style>
 </w:styles>
